--- a/PDOCPizza_01_fonctionnelle.docx
+++ b/PDOCPizza_01_fonctionnelle.docx
@@ -38637,7 +38637,7 @@
 </file>
 
 <file path=customXml/itemProps1.xml><?xml version="1.0" encoding="utf-8"?>
-<ds:datastoreItem xmlns:ds="http://schemas.openxmlformats.org/officeDocument/2006/customXml" ds:itemID="{0BDFC2D9-8B0D-4F56-B545-7A4602D70F55}">
+<ds:datastoreItem xmlns:ds="http://schemas.openxmlformats.org/officeDocument/2006/customXml" ds:itemID="{135D54A9-5937-4B6B-8561-2F648DECCB0C}">
   <ds:schemaRefs>
     <ds:schemaRef ds:uri="http://schemas.openxmlformats.org/officeDocument/2006/bibliography"/>
   </ds:schemaRefs>
